--- a/Front End resources.docx
+++ b/Front End resources.docx
@@ -144,7 +144,19 @@
           <w:tcPr>
             <w:tcW w:w="4508" w:type="dxa"/>
           </w:tcPr>
-          <w:p/>
+          <w:p>
+            <w:hyperlink r:id="rId10" w:history="1">
+              <w:r>
+                <w:rPr>
+                  <w:rStyle w:val="Hyperlink"/>
+                </w:rPr>
+                <w:t>https://validator.w3.org/</w:t>
+              </w:r>
+            </w:hyperlink>
+            <w:r>
+              <w:t xml:space="preserve"> </w:t>
+            </w:r>
+          </w:p>
         </w:tc>
         <w:tc>
           <w:tcPr>
@@ -158,6 +170,9 @@
                 <w:numId w:val="1"/>
               </w:numPr>
             </w:pPr>
+            <w:r>
+              <w:t>Validate HTML to ensure best practices are being applied</w:t>
+            </w:r>
           </w:p>
         </w:tc>
       </w:tr>
@@ -166,6 +181,7 @@
       <w:pPr>
         <w:pStyle w:val="Title"/>
       </w:pPr>
+      <w:bookmarkStart w:id="0" w:name="_Hlk515879188"/>
       <w:r>
         <w:t xml:space="preserve">Front-end </w:t>
       </w:r>
@@ -173,6 +189,7 @@
         <w:t>Resources</w:t>
       </w:r>
     </w:p>
+    <w:bookmarkEnd w:id="0"/>
     <w:p/>
     <w:p>
       <w:pPr>
@@ -190,7 +207,10 @@
       </w:r>
     </w:p>
     <w:p/>
-    <w:p/>
+    <w:p>
+      <w:bookmarkStart w:id="1" w:name="_GoBack"/>
+      <w:bookmarkEnd w:id="1"/>
+    </w:p>
     <w:p>
       <w:pPr>
         <w:rPr>
@@ -222,7 +242,7 @@
             <w:tcW w:w="5658" w:type="dxa"/>
           </w:tcPr>
           <w:p>
-            <w:hyperlink r:id="rId10" w:history="1">
+            <w:hyperlink r:id="rId11" w:history="1">
               <w:r>
                 <w:rPr>
                   <w:rStyle w:val="Hyperlink"/>
@@ -262,7 +282,7 @@
             <w:tcW w:w="5658" w:type="dxa"/>
           </w:tcPr>
           <w:p>
-            <w:hyperlink r:id="rId11" w:history="1">
+            <w:hyperlink r:id="rId12" w:history="1">
               <w:r>
                 <w:rPr>
                   <w:rStyle w:val="Hyperlink"/>
@@ -336,7 +356,7 @@
             <w:tcW w:w="4508" w:type="dxa"/>
           </w:tcPr>
           <w:p>
-            <w:hyperlink r:id="rId12" w:history="1">
+            <w:hyperlink r:id="rId13" w:history="1">
               <w:r>
                 <w:rPr>
                   <w:rStyle w:val="Hyperlink"/>
@@ -350,7 +370,7 @@
           </w:p>
           <w:p/>
           <w:p>
-            <w:hyperlink r:id="rId13" w:history="1">
+            <w:hyperlink r:id="rId14" w:history="1">
               <w:r>
                 <w:rPr>
                   <w:rStyle w:val="Hyperlink"/>
@@ -387,7 +407,7 @@
             <w:tcW w:w="4508" w:type="dxa"/>
           </w:tcPr>
           <w:p>
-            <w:hyperlink r:id="rId14" w:history="1">
+            <w:hyperlink r:id="rId15" w:history="1">
               <w:r>
                 <w:rPr>
                   <w:rStyle w:val="Hyperlink"/>
@@ -424,7 +444,7 @@
             <w:tcW w:w="4508" w:type="dxa"/>
           </w:tcPr>
           <w:p>
-            <w:hyperlink r:id="rId15" w:history="1">
+            <w:hyperlink r:id="rId16" w:history="1">
               <w:r>
                 <w:rPr>
                   <w:rStyle w:val="Hyperlink"/>
@@ -492,7 +512,7 @@
             <w:tcW w:w="4508" w:type="dxa"/>
           </w:tcPr>
           <w:p>
-            <w:hyperlink r:id="rId16" w:history="1">
+            <w:hyperlink r:id="rId17" w:history="1">
               <w:r>
                 <w:rPr>
                   <w:rStyle w:val="Hyperlink"/>
@@ -535,7 +555,7 @@
             <w:tcW w:w="4508" w:type="dxa"/>
           </w:tcPr>
           <w:p>
-            <w:hyperlink r:id="rId17" w:history="1">
+            <w:hyperlink r:id="rId18" w:history="1">
               <w:r>
                 <w:rPr>
                   <w:rStyle w:val="Hyperlink"/>
@@ -602,7 +622,6 @@
           <w:sz w:val="32"/>
           <w:szCs w:val="32"/>
         </w:rPr>
-        <w:lastRenderedPageBreak/>
         <w:t xml:space="preserve">Images </w:t>
       </w:r>
     </w:p>
@@ -626,7 +645,7 @@
             <w:tcW w:w="4508" w:type="dxa"/>
           </w:tcPr>
           <w:p>
-            <w:hyperlink r:id="rId18" w:history="1">
+            <w:hyperlink r:id="rId19" w:history="1">
               <w:r>
                 <w:rPr>
                   <w:rStyle w:val="Hyperlink"/>
@@ -669,7 +688,7 @@
             <w:tcW w:w="4508" w:type="dxa"/>
           </w:tcPr>
           <w:p>
-            <w:hyperlink r:id="rId19" w:history="1">
+            <w:hyperlink r:id="rId20" w:history="1">
               <w:r>
                 <w:rPr>
                   <w:rStyle w:val="Hyperlink"/>
@@ -681,6 +700,21 @@
               <w:t xml:space="preserve"> </w:t>
             </w:r>
           </w:p>
+          <w:p/>
+          <w:p>
+            <w:hyperlink r:id="rId21" w:history="1">
+              <w:r>
+                <w:rPr>
+                  <w:rStyle w:val="Hyperlink"/>
+                </w:rPr>
+                <w:t>http://optimizilla.com/</w:t>
+              </w:r>
+            </w:hyperlink>
+            <w:r>
+              <w:t xml:space="preserve"> </w:t>
+            </w:r>
+          </w:p>
+          <w:p/>
         </w:tc>
         <w:tc>
           <w:tcPr>
@@ -709,7 +743,7 @@
             <w:tcW w:w="4508" w:type="dxa"/>
           </w:tcPr>
           <w:p>
-            <w:hyperlink r:id="rId20" w:history="1">
+            <w:hyperlink r:id="rId22" w:history="1">
               <w:r>
                 <w:rPr>
                   <w:rStyle w:val="Hyperlink"/>
@@ -723,7 +757,7 @@
           </w:p>
           <w:p/>
           <w:p>
-            <w:hyperlink r:id="rId21" w:history="1">
+            <w:hyperlink r:id="rId23" w:history="1">
               <w:r>
                 <w:rPr>
                   <w:rStyle w:val="Hyperlink"/>
@@ -737,7 +771,7 @@
           </w:p>
           <w:p/>
           <w:p>
-            <w:hyperlink r:id="rId22" w:history="1">
+            <w:hyperlink r:id="rId24" w:history="1">
               <w:r>
                 <w:rPr>
                   <w:rStyle w:val="Hyperlink"/>
@@ -849,7 +883,7 @@
             <w:tcW w:w="4508" w:type="dxa"/>
           </w:tcPr>
           <w:p>
-            <w:hyperlink r:id="rId23" w:history="1">
+            <w:hyperlink r:id="rId25" w:history="1">
               <w:r>
                 <w:rPr>
                   <w:rStyle w:val="Hyperlink"/>
@@ -892,7 +926,7 @@
             <w:tcW w:w="4508" w:type="dxa"/>
           </w:tcPr>
           <w:p>
-            <w:hyperlink r:id="rId24" w:history="1">
+            <w:hyperlink r:id="rId26" w:history="1">
               <w:r>
                 <w:rPr>
                   <w:rStyle w:val="Hyperlink"/>
@@ -978,7 +1012,7 @@
             <w:tcW w:w="4508" w:type="dxa"/>
           </w:tcPr>
           <w:p>
-            <w:hyperlink r:id="rId25" w:history="1">
+            <w:hyperlink r:id="rId27" w:history="1">
               <w:r>
                 <w:rPr>
                   <w:rStyle w:val="Hyperlink"/>
@@ -992,7 +1026,7 @@
           </w:p>
           <w:p/>
           <w:p>
-            <w:hyperlink r:id="rId26" w:history="1">
+            <w:hyperlink r:id="rId28" w:history="1">
               <w:r>
                 <w:rPr>
                   <w:rStyle w:val="Hyperlink"/>
@@ -1033,7 +1067,7 @@
           </w:tcPr>
           <w:p/>
           <w:p>
-            <w:hyperlink r:id="rId27" w:history="1">
+            <w:hyperlink r:id="rId29" w:history="1">
               <w:r>
                 <w:rPr>
                   <w:rStyle w:val="Hyperlink"/>
@@ -1104,20 +1138,11 @@
           <w:szCs w:val="32"/>
         </w:rPr>
       </w:pPr>
-    </w:p>
-    <w:p>
-      <w:pPr>
-        <w:rPr>
-          <w:sz w:val="32"/>
-          <w:szCs w:val="32"/>
-        </w:rPr>
-      </w:pPr>
       <w:r>
         <w:rPr>
           <w:sz w:val="32"/>
           <w:szCs w:val="32"/>
         </w:rPr>
-        <w:lastRenderedPageBreak/>
         <w:t xml:space="preserve">Bootstrap Themes + code snippets </w:t>
       </w:r>
     </w:p>
@@ -1141,7 +1166,7 @@
             <w:tcW w:w="4508" w:type="dxa"/>
           </w:tcPr>
           <w:p>
-            <w:hyperlink r:id="rId28" w:history="1">
+            <w:hyperlink r:id="rId30" w:history="1">
               <w:r>
                 <w:rPr>
                   <w:rStyle w:val="Hyperlink"/>
@@ -1155,7 +1180,7 @@
           </w:p>
           <w:p/>
           <w:p>
-            <w:hyperlink r:id="rId29" w:history="1">
+            <w:hyperlink r:id="rId31" w:history="1">
               <w:r>
                 <w:rPr>
                   <w:rStyle w:val="Hyperlink"/>
@@ -1169,7 +1194,7 @@
           </w:p>
           <w:p/>
           <w:p>
-            <w:hyperlink r:id="rId30" w:history="1">
+            <w:hyperlink r:id="rId32" w:history="1">
               <w:r>
                 <w:rPr>
                   <w:rStyle w:val="Hyperlink"/>
@@ -1183,7 +1208,7 @@
           </w:p>
           <w:p/>
           <w:p>
-            <w:hyperlink r:id="rId31" w:history="1">
+            <w:hyperlink r:id="rId33" w:history="1">
               <w:r>
                 <w:rPr>
                   <w:rStyle w:val="Hyperlink"/>
@@ -1197,7 +1222,7 @@
           </w:p>
           <w:p/>
           <w:p>
-            <w:hyperlink r:id="rId32" w:history="1">
+            <w:hyperlink r:id="rId34" w:history="1">
               <w:r>
                 <w:rPr>
                   <w:rStyle w:val="Hyperlink"/>
@@ -1211,7 +1236,7 @@
           </w:p>
           <w:p/>
           <w:p>
-            <w:hyperlink r:id="rId33" w:history="1">
+            <w:hyperlink r:id="rId35" w:history="1">
               <w:r>
                 <w:rPr>
                   <w:rStyle w:val="Hyperlink"/>
@@ -1225,7 +1250,7 @@
           </w:p>
           <w:p/>
           <w:p>
-            <w:hyperlink r:id="rId34" w:history="1">
+            <w:hyperlink r:id="rId36" w:history="1">
               <w:r>
                 <w:rPr>
                   <w:rStyle w:val="Hyperlink"/>
@@ -1269,7 +1294,7 @@
             <w:r>
               <w:t xml:space="preserve"> </w:t>
             </w:r>
-            <w:hyperlink r:id="rId35" w:history="1">
+            <w:hyperlink r:id="rId37" w:history="1">
               <w:r>
                 <w:rPr>
                   <w:rStyle w:val="Hyperlink"/>
@@ -1318,7 +1343,7 @@
             <w:r>
               <w:t xml:space="preserve"> </w:t>
             </w:r>
-            <w:hyperlink r:id="rId36" w:history="1">
+            <w:hyperlink r:id="rId38" w:history="1">
               <w:r>
                 <w:rPr>
                   <w:rStyle w:val="Hyperlink"/>
@@ -1400,7 +1425,7 @@
             <w:tcW w:w="4508" w:type="dxa"/>
           </w:tcPr>
           <w:p>
-            <w:hyperlink r:id="rId37" w:history="1">
+            <w:hyperlink r:id="rId39" w:history="1">
               <w:r>
                 <w:rPr>
                   <w:rStyle w:val="Hyperlink"/>
@@ -1447,7 +1472,7 @@
             <w:r>
               <w:t xml:space="preserve"> </w:t>
             </w:r>
-            <w:hyperlink r:id="rId38" w:history="1">
+            <w:hyperlink r:id="rId40" w:history="1">
               <w:r>
                 <w:rPr>
                   <w:rStyle w:val="Hyperlink"/>
@@ -1497,23 +1522,225 @@
           <w:szCs w:val="32"/>
         </w:rPr>
       </w:pPr>
-    </w:p>
-    <w:p>
-      <w:pPr>
+      <w:r>
         <w:rPr>
           <w:sz w:val="32"/>
           <w:szCs w:val="32"/>
         </w:rPr>
-      </w:pPr>
+        <w:t xml:space="preserve">Speed optimization </w:t>
+      </w:r>
     </w:p>
-    <w:p>
-      <w:pPr>
-        <w:rPr>
-          <w:sz w:val="32"/>
-          <w:szCs w:val="32"/>
-        </w:rPr>
-      </w:pPr>
-    </w:p>
+    <w:tbl>
+      <w:tblPr>
+        <w:tblStyle w:val="TableGrid"/>
+        <w:tblpPr w:leftFromText="180" w:rightFromText="180" w:vertAnchor="text" w:horzAnchor="margin" w:tblpY="-18"/>
+        <w:tblW w:w="0" w:type="auto"/>
+        <w:tblLook w:val="04A0" w:firstRow="1" w:lastRow="0" w:firstColumn="1" w:lastColumn="0" w:noHBand="0" w:noVBand="1"/>
+      </w:tblPr>
+      <w:tblGrid>
+        <w:gridCol w:w="6080"/>
+        <w:gridCol w:w="2936"/>
+      </w:tblGrid>
+      <w:tr>
+        <w:trPr>
+          <w:trHeight w:val="531"/>
+        </w:trPr>
+        <w:tc>
+          <w:tcPr>
+            <w:tcW w:w="4508" w:type="dxa"/>
+          </w:tcPr>
+          <w:p>
+            <w:hyperlink r:id="rId41" w:history="1">
+              <w:r>
+                <w:rPr>
+                  <w:rStyle w:val="Hyperlink"/>
+                </w:rPr>
+                <w:t>https://cssminifier.com/</w:t>
+              </w:r>
+            </w:hyperlink>
+            <w:r>
+              <w:t xml:space="preserve"> </w:t>
+            </w:r>
+          </w:p>
+          <w:p/>
+          <w:p>
+            <w:hyperlink r:id="rId42" w:history="1">
+              <w:r>
+                <w:rPr>
+                  <w:rStyle w:val="Hyperlink"/>
+                </w:rPr>
+                <w:t>https://www.minifier.org/</w:t>
+              </w:r>
+            </w:hyperlink>
+            <w:r>
+              <w:t xml:space="preserve"> </w:t>
+            </w:r>
+          </w:p>
+        </w:tc>
+        <w:tc>
+          <w:tcPr>
+            <w:tcW w:w="4508" w:type="dxa"/>
+          </w:tcPr>
+          <w:p>
+            <w:pPr>
+              <w:pStyle w:val="ListParagraph"/>
+              <w:numPr>
+                <w:ilvl w:val="0"/>
+                <w:numId w:val="1"/>
+              </w:numPr>
+            </w:pPr>
+            <w:r>
+              <w:t xml:space="preserve">Minify large CSS and JS files before site launch </w:t>
+            </w:r>
+            <w:r>
+              <w:t xml:space="preserve">  </w:t>
+            </w:r>
+          </w:p>
+        </w:tc>
+      </w:tr>
+      <w:tr>
+        <w:trPr>
+          <w:trHeight w:val="570"/>
+        </w:trPr>
+        <w:tc>
+          <w:tcPr>
+            <w:tcW w:w="4508" w:type="dxa"/>
+          </w:tcPr>
+          <w:p/>
+          <w:p>
+            <w:pPr>
+              <w:rPr>
+                <w:color w:val="444444"/>
+                <w:shd w:val="clear" w:color="auto" w:fill="FFFFFF"/>
+              </w:rPr>
+            </w:pPr>
+            <w:r>
+              <w:t xml:space="preserve"> </w:t>
+            </w:r>
+            <w:hyperlink r:id="rId43" w:history="1">
+              <w:r>
+                <w:rPr>
+                  <w:rStyle w:val="Hyperlink"/>
+                  <w:shd w:val="clear" w:color="auto" w:fill="FFFFFF"/>
+                </w:rPr>
+                <w:t>https://testmysite.withgoogle.com/intl/en-gb</w:t>
+              </w:r>
+            </w:hyperlink>
+          </w:p>
+          <w:p>
+            <w:r>
+              <w:t xml:space="preserve"> </w:t>
+            </w:r>
+          </w:p>
+        </w:tc>
+        <w:tc>
+          <w:tcPr>
+            <w:tcW w:w="4508" w:type="dxa"/>
+          </w:tcPr>
+          <w:p>
+            <w:pPr>
+              <w:pStyle w:val="ListParagraph"/>
+              <w:numPr>
+                <w:ilvl w:val="0"/>
+                <w:numId w:val="1"/>
+              </w:numPr>
+            </w:pPr>
+            <w:r>
+              <w:t xml:space="preserve">Google speed checker </w:t>
+            </w:r>
+            <w:r>
+              <w:t xml:space="preserve"> </w:t>
+            </w:r>
+          </w:p>
+        </w:tc>
+      </w:tr>
+      <w:tr>
+        <w:trPr>
+          <w:trHeight w:val="510"/>
+        </w:trPr>
+        <w:tc>
+          <w:tcPr>
+            <w:tcW w:w="4508" w:type="dxa"/>
+          </w:tcPr>
+          <w:p>
+            <w:hyperlink r:id="rId44" w:history="1">
+              <w:r>
+                <w:rPr>
+                  <w:rStyle w:val="Hyperlink"/>
+                </w:rPr>
+                <w:t>https://search.google.com/test/mobile-friendly?utm_source=mft&amp;utm_medium=redirect&amp;utm_campaign=mft-redirect</w:t>
+              </w:r>
+            </w:hyperlink>
+          </w:p>
+        </w:tc>
+        <w:tc>
+          <w:tcPr>
+            <w:tcW w:w="4508" w:type="dxa"/>
+          </w:tcPr>
+          <w:p>
+            <w:pPr>
+              <w:pStyle w:val="ListParagraph"/>
+              <w:numPr>
+                <w:ilvl w:val="0"/>
+                <w:numId w:val="1"/>
+              </w:numPr>
+            </w:pPr>
+            <w:r>
+              <w:t xml:space="preserve">Google responsiveness checker </w:t>
+            </w:r>
+          </w:p>
+        </w:tc>
+      </w:tr>
+      <w:tr>
+        <w:trPr>
+          <w:trHeight w:val="207"/>
+        </w:trPr>
+        <w:tc>
+          <w:tcPr>
+            <w:tcW w:w="4508" w:type="dxa"/>
+            <w:tcBorders>
+              <w:bottom w:val="single" w:sz="4" w:space="0" w:color="auto"/>
+            </w:tcBorders>
+          </w:tcPr>
+          <w:p>
+            <w:r>
+              <w:t xml:space="preserve"> </w:t>
+            </w:r>
+            <w:hyperlink r:id="rId45" w:history="1">
+              <w:r>
+                <w:rPr>
+                  <w:rStyle w:val="Hyperlink"/>
+                </w:rPr>
+                <w:t>http://bttrlazyloading.julienrenaux.fr/</w:t>
+              </w:r>
+            </w:hyperlink>
+            <w:r>
+              <w:t xml:space="preserve"> </w:t>
+            </w:r>
+          </w:p>
+        </w:tc>
+        <w:tc>
+          <w:tcPr>
+            <w:tcW w:w="4508" w:type="dxa"/>
+            <w:tcBorders>
+              <w:bottom w:val="single" w:sz="4" w:space="0" w:color="auto"/>
+            </w:tcBorders>
+          </w:tcPr>
+          <w:p>
+            <w:pPr>
+              <w:pStyle w:val="ListParagraph"/>
+              <w:numPr>
+                <w:ilvl w:val="0"/>
+                <w:numId w:val="1"/>
+              </w:numPr>
+            </w:pPr>
+            <w:r>
+              <w:t xml:space="preserve">Lazy load the images. [load the images when they are in view] </w:t>
+            </w:r>
+          </w:p>
+        </w:tc>
+      </w:tr>
+    </w:tbl>
     <w:p>
       <w:pPr>
         <w:rPr>
@@ -1542,7 +1769,7 @@
       <w:r>
         <w:t xml:space="preserve">If there are any resources that have helped you with development and cannot be found on the list contact </w:t>
       </w:r>
-      <w:hyperlink r:id="rId39" w:history="1">
+      <w:hyperlink r:id="rId46" w:history="1">
         <w:r>
           <w:rPr>
             <w:rStyle w:val="Hyperlink"/>
@@ -1553,12 +1780,10 @@
       <w:r>
         <w:t xml:space="preserve"> and they will be included. </w:t>
       </w:r>
-      <w:bookmarkStart w:id="0" w:name="_GoBack"/>
-      <w:bookmarkEnd w:id="0"/>
     </w:p>
     <w:sectPr>
-      <w:headerReference w:type="default" r:id="rId40"/>
-      <w:footerReference w:type="default" r:id="rId41"/>
+      <w:headerReference w:type="default" r:id="rId47"/>
+      <w:footerReference w:type="default" r:id="rId48"/>
       <w:pgSz w:w="11906" w:h="16838"/>
       <w:pgMar w:top="1440" w:right="1440" w:bottom="1440" w:left="1440" w:header="708" w:footer="708" w:gutter="0"/>
       <w:cols w:space="708"/>
